--- a/artifacts/token-templates/specifications/EEA-Penalty/latest/EEA-Penalty-spec.docx
+++ b/artifacts/token-templates/specifications/EEA-Penalty/latest/EEA-Penalty-spec.docx
@@ -2,8 +2,8 @@
 <file path=word/document.xml><?xml version="1.0" encoding="utf-8"?>
 <w:document xmlns:w="http://schemas.openxmlformats.org/wordprocessingml/2006/main">
   <w:body>
-    <w:footerReference xmlns:r="http://schemas.openxmlformats.org/officeDocument/2006/relationships" r:id="Ra0edb5455ec44725"/>
-    <w:headerReference xmlns:r="http://schemas.openxmlformats.org/officeDocument/2006/relationships" r:id="R34a1f24c5e054cb7"/>
+    <w:footerReference xmlns:r="http://schemas.openxmlformats.org/officeDocument/2006/relationships" r:id="Rd9bc949446284471"/>
+    <w:headerReference xmlns:r="http://schemas.openxmlformats.org/officeDocument/2006/relationships" r:id="R82f012032a9d4616"/>
     <w:p>
       <w:pPr>
         <w:pStyle w:val="Title"/>
@@ -16,7 +16,7 @@
     <w:p>
       <w:pPr>
         <w:pStyle w:val="Heading3"/>
-        <w:jc w:val="left"/>
+        <w:jc w:val="center"/>
       </w:pPr>
       <w:r>
         <w:t>Taxonomy Formula: tF{~d,~t,SC}</w:t>
@@ -106,7 +106,7 @@
             <w:tc>
               <w:p>
                 <w:r>
-                  <w:t>Tokens have interchangeable value with one another, where any quantity of them has the same value as another equal quantity as long as they are in the same class or series.</w:t>
+                  <w:t>Tokens have interchangeable value with one another, where any quantity of them has the same value as another equal quantity if they are in the same class or series.</w:t>
                 </w:r>
               </w:p>
               <w:tcPr>
@@ -202,7 +202,7 @@
             <w:tc>
               <w:p>
                 <w:r>
-                  <w:t>This token is simply represented as a balance or quantity attributed to an owners address where all the balances are recorded on the same balance sheet, like a bank account. All instances can easily share common properties and locating them is simple.</w:t>
+                  <w:t>This token is simply represented as a balance or quantity attributed to an owner address where all the balances are recorded on the same balance sheet, like a bank account. All instances can easily share common properties and locating them is simple.</w:t>
                 </w:r>
               </w:p>
               <w:tcPr>
@@ -219,7 +219,7 @@
         <w:jc w:val="left"/>
       </w:pPr>
       <w:r>
-        <w:t>The EEA Penalty token has a zero or negative balance, is non-transferable and burned after redeemed, increasing dues at the end of the cycle. EEA Penalty Tokens must be redeemed before an organization can redeem their EEA Reward Tokens.</w:t>
+        <w:t>The EEA Penalty token has a zero or negative balance, is non-transferable and burned after redeemed, reducing the organization's Reward token balance 1 to 1. EEA Penalty Tokens must be redeemed before an organization can redeem their EEA Reward Tokens.</w:t>
       </w:r>
     </w:p>
     <w:p>
@@ -302,16 +302,7 @@
     </w:p>
     <w:p>
       <w:pPr>
-        <w:pStyle w:val="Heading3"/>
-        <w:jc w:val="left"/>
-      </w:pPr>
-      <w:r>
-        <w:t>Comments</w:t>
-      </w:r>
-    </w:p>
-    <w:p>
-      <w:pPr>
-        <w:pStyle w:val="Heading3"/>
+        <w:pStyle w:val="Heading1"/>
         <w:jc w:val="left"/>
       </w:pPr>
       <w:r>
@@ -413,7 +404,7 @@
         <w:jc w:val="center"/>
       </w:pPr>
       <w:r>
-        <w:t xml:space="preserve">Base: Whole Fungible</w:t>
+        <w:t xml:space="preserve">Whole Fungible</w:t>
       </w:r>
     </w:p>
     <w:tbl>
@@ -978,29 +969,6 @@
               </w:p>
             </w:tc>
           </w:tr>
-          <w:tr>
-            <w:tc>
-              <w:p>
-                <w:r>
-                  <w:t>Other</w:t>
-                </w:r>
-              </w:p>
-            </w:tc>
-            <w:tc>
-              <w:p>
-                <w:r>
-                  <w:t>.DS_Store</w:t>
-                </w:r>
-              </w:p>
-            </w:tc>
-            <w:tc>
-              <w:p>
-                <w:r>
-                  <w:t/>
-                </w:r>
-              </w:p>
-            </w:tc>
-          </w:tr>
         </w:tbl>
       </w:r>
     </w:p>
@@ -1062,66 +1030,6 @@
               <w:tcPr>
                 <w:tcW w:w="55" w:type="pct"/>
               </w:tcPr>
-            </w:tc>
-          </w:tr>
-          <w:tr>
-            <w:tc>
-              <w:p>
-                <w:r>
-                  <w:t>SourceCode</w:t>
-                </w:r>
-              </w:p>
-            </w:tc>
-            <w:tc>
-              <w:p>
-                <w:r>
-                  <w:t>Solidity Reward Token</w:t>
-                </w:r>
-              </w:p>
-            </w:tc>
-            <w:tc>
-              <w:p>
-                <w:r>
-                  <w:t>EthereumSolidity</w:t>
-                </w:r>
-              </w:p>
-            </w:tc>
-            <w:tc>
-              <w:p>
-                <w:r>
-                  <w:t>https://github.com/EntEthAlliance/Trusted-Token/blob/develop/contracts/RewardToken.sol</w:t>
-                </w:r>
-              </w:p>
-            </w:tc>
-          </w:tr>
-          <w:tr>
-            <w:tc>
-              <w:p>
-                <w:r>
-                  <w:t>SourceCode</w:t>
-                </w:r>
-              </w:p>
-            </w:tc>
-            <w:tc>
-              <w:p>
-                <w:r>
-                  <w:t>Solidity Reputation Token</w:t>
-                </w:r>
-              </w:p>
-            </w:tc>
-            <w:tc>
-              <w:p>
-                <w:r>
-                  <w:t>EthereumSolidity</w:t>
-                </w:r>
-              </w:p>
-            </w:tc>
-            <w:tc>
-              <w:p>
-                <w:r>
-                  <w:t>https://github.com/EntEthAlliance/Trusted-Token/blob/develop/contracts/ReputationToken.sol</w:t>
-                </w:r>
-              </w:p>
             </w:tc>
           </w:tr>
           <w:tr>
@@ -1542,7 +1450,7 @@
         <w:jc w:val="center"/>
       </w:pPr>
       <w:r>
-        <w:t xml:space="preserve">Base: Non-Subdividable</w:t>
+        <w:t xml:space="preserve">Non-Subdividable</w:t>
       </w:r>
     </w:p>
     <w:tbl>
@@ -2084,29 +1992,6 @@
               </w:p>
             </w:tc>
           </w:tr>
-          <w:tr>
-            <w:tc>
-              <w:p>
-                <w:r>
-                  <w:t>Other</w:t>
-                </w:r>
-              </w:p>
-            </w:tc>
-            <w:tc>
-              <w:p>
-                <w:r>
-                  <w:t>.DS_Store</w:t>
-                </w:r>
-              </w:p>
-            </w:tc>
-            <w:tc>
-              <w:p>
-                <w:r>
-                  <w:t/>
-                </w:r>
-              </w:p>
-            </w:tc>
-          </w:tr>
         </w:tbl>
       </w:r>
     </w:p>
@@ -2415,7 +2300,7 @@
         <w:jc w:val="left"/>
       </w:pPr>
       <w:r>
-        <w:t>Taxonomy Formula: ~d</w:t>
+        <w:t>Taxonomy Symbol: ~d</w:t>
       </w:r>
     </w:p>
     <w:p>
@@ -2519,15 +2404,6 @@
             </w:tc>
           </w:tr>
         </w:tbl>
-      </w:r>
-    </w:p>
-    <w:p>
-      <w:pPr>
-        <w:pStyle w:val="Heading3"/>
-        <w:jc w:val="left"/>
-      </w:pPr>
-      <w:r>
-        <w:t>Comments</w:t>
       </w:r>
     </w:p>
     <w:tbl>
@@ -3026,7 +2902,7 @@
         <w:jc w:val="center"/>
       </w:pPr>
       <w:r>
-        <w:t xml:space="preserve">Base: Non-transferable</w:t>
+        <w:t xml:space="preserve">Non-transferable</w:t>
       </w:r>
     </w:p>
     <w:tbl>
@@ -3568,29 +3444,6 @@
               </w:p>
             </w:tc>
           </w:tr>
-          <w:tr>
-            <w:tc>
-              <w:p>
-                <w:r>
-                  <w:t>Other</w:t>
-                </w:r>
-              </w:p>
-            </w:tc>
-            <w:tc>
-              <w:p>
-                <w:r>
-                  <w:t>.DS_Store</w:t>
-                </w:r>
-              </w:p>
-            </w:tc>
-            <w:tc>
-              <w:p>
-                <w:r>
-                  <w:t/>
-                </w:r>
-              </w:p>
-            </w:tc>
-          </w:tr>
         </w:tbl>
       </w:r>
     </w:p>
@@ -3899,7 +3752,7 @@
         <w:jc w:val="left"/>
       </w:pPr>
       <w:r>
-        <w:t>Taxonomy Formula: ~t</w:t>
+        <w:t>Taxonomy Symbol: ~t</w:t>
       </w:r>
     </w:p>
     <w:p>
@@ -4003,15 +3856,6 @@
             </w:tc>
           </w:tr>
         </w:tbl>
-      </w:r>
-    </w:p>
-    <w:p>
-      <w:pPr>
-        <w:pStyle w:val="Heading3"/>
-        <w:jc w:val="left"/>
-      </w:pPr>
-      <w:r>
-        <w:t>Comments</w:t>
       </w:r>
     </w:p>
     <w:tbl>
@@ -4095,7 +3939,7 @@
         <w:jc w:val="center"/>
       </w:pPr>
       <w:r>
-        <w:t xml:space="preserve">Base: Burnable</w:t>
+        <w:t xml:space="preserve">Burnable</w:t>
       </w:r>
     </w:p>
     <w:tbl>
@@ -4660,29 +4504,6 @@
               </w:p>
             </w:tc>
           </w:tr>
-          <w:tr>
-            <w:tc>
-              <w:p>
-                <w:r>
-                  <w:t>Other</w:t>
-                </w:r>
-              </w:p>
-            </w:tc>
-            <w:tc>
-              <w:p>
-                <w:r>
-                  <w:t>.DS_Store</w:t>
-                </w:r>
-              </w:p>
-            </w:tc>
-            <w:tc>
-              <w:p>
-                <w:r>
-                  <w:t/>
-                </w:r>
-              </w:p>
-            </w:tc>
-          </w:tr>
         </w:tbl>
       </w:r>
     </w:p>
@@ -4961,7 +4782,7 @@
         <w:jc w:val="left"/>
       </w:pPr>
       <w:r>
-        <w:t>Taxonomy Formula: b</w:t>
+        <w:t>Taxonomy Symbol: b</w:t>
       </w:r>
     </w:p>
     <w:p>
@@ -5065,15 +4886,6 @@
             </w:tc>
           </w:tr>
         </w:tbl>
-      </w:r>
-    </w:p>
-    <w:p>
-      <w:pPr>
-        <w:pStyle w:val="Heading3"/>
-        <w:jc w:val="left"/>
-      </w:pPr>
-      <w:r>
-        <w:t>Comments</w:t>
       </w:r>
     </w:p>
     <w:tbl>
@@ -5593,7 +5405,7 @@
         <w:jc w:val="center"/>
       </w:pPr>
       <w:r>
-        <w:t xml:space="preserve">Base: Roles</w:t>
+        <w:t xml:space="preserve">Roles</w:t>
       </w:r>
     </w:p>
     <w:tbl>
@@ -6114,29 +5926,6 @@
               </w:p>
             </w:tc>
           </w:tr>
-          <w:tr>
-            <w:tc>
-              <w:p>
-                <w:r>
-                  <w:t>Other</w:t>
-                </w:r>
-              </w:p>
-            </w:tc>
-            <w:tc>
-              <w:p>
-                <w:r>
-                  <w:t>.DS_Store</w:t>
-                </w:r>
-              </w:p>
-            </w:tc>
-            <w:tc>
-              <w:p>
-                <w:r>
-                  <w:t/>
-                </w:r>
-              </w:p>
-            </w:tc>
-          </w:tr>
         </w:tbl>
       </w:r>
     </w:p>
@@ -6445,7 +6234,7 @@
         <w:jc w:val="left"/>
       </w:pPr>
       <w:r>
-        <w:t>Taxonomy Formula: r</w:t>
+        <w:t>Taxonomy Symbol: r</w:t>
       </w:r>
     </w:p>
     <w:p>
@@ -8561,7 +8350,7 @@
         <w:jc w:val="center"/>
       </w:pPr>
       <w:r>
-        <w:t xml:space="preserve">Base: Mintable</w:t>
+        <w:t xml:space="preserve">Mintable</w:t>
       </w:r>
     </w:p>
     <w:tbl>
@@ -9110,29 +8899,6 @@
               </w:p>
             </w:tc>
           </w:tr>
-          <w:tr>
-            <w:tc>
-              <w:p>
-                <w:r>
-                  <w:t>Other</w:t>
-                </w:r>
-              </w:p>
-            </w:tc>
-            <w:tc>
-              <w:p>
-                <w:r>
-                  <w:t>.DS_Store</w:t>
-                </w:r>
-              </w:p>
-            </w:tc>
-            <w:tc>
-              <w:p>
-                <w:r>
-                  <w:t/>
-                </w:r>
-              </w:p>
-            </w:tc>
-          </w:tr>
         </w:tbl>
       </w:r>
     </w:p>
@@ -9441,7 +9207,7 @@
         <w:jc w:val="left"/>
       </w:pPr>
       <w:r>
-        <w:t>Taxonomy Formula: m</w:t>
+        <w:t>Taxonomy Symbol: m</w:t>
       </w:r>
     </w:p>
     <w:p>
@@ -9529,15 +9295,6 @@
             </w:tc>
           </w:tr>
         </w:tbl>
-      </w:r>
-    </w:p>
-    <w:p>
-      <w:pPr>
-        <w:pStyle w:val="Heading3"/>
-        <w:jc w:val="left"/>
-      </w:pPr>
-      <w:r>
-        <w:t>Comments</w:t>
       </w:r>
     </w:p>
     <w:tbl>
@@ -10279,7 +10036,7 @@
         <w:jc w:val="center"/>
       </w:pPr>
       <w:r>
-        <w:t xml:space="preserve">Base: Supply Control</w:t>
+        <w:t xml:space="preserve">Supply Control</w:t>
       </w:r>
     </w:p>
     <w:tbl>
@@ -10846,29 +10603,6 @@
               </w:p>
             </w:tc>
           </w:tr>
-          <w:tr>
-            <w:tc>
-              <w:p>
-                <w:r>
-                  <w:t>Other</w:t>
-                </w:r>
-              </w:p>
-            </w:tc>
-            <w:tc>
-              <w:p>
-                <w:r>
-                  <w:t>.DS_Store</w:t>
-                </w:r>
-              </w:p>
-            </w:tc>
-            <w:tc>
-              <w:p>
-                <w:r>
-                  <w:t/>
-                </w:r>
-              </w:p>
-            </w:tc>
-          </w:tr>
         </w:tbl>
       </w:r>
     </w:p>
@@ -11065,16 +10799,7 @@
     </w:p>
     <w:p>
       <w:pPr>
-        <w:pStyle w:val="Heading2"/>
-        <w:jc w:val="center"/>
-      </w:pPr>
-      <w:r>
-        <w:t>Behavior Group Details</w:t>
-      </w:r>
-    </w:p>
-    <w:p>
-      <w:pPr>
-        <w:pStyle w:val="Normal"/>
+        <w:pStyle w:val="Quote"/>
         <w:jc w:val="left"/>
       </w:pPr>
       <w:r>
@@ -11092,7 +10817,8 @@
       <w:pStyle w:val="Footer"/>
     </w:pPr>
     <w:r>
-      <w:t>EEA-Penalty - f1cb2392f620e3adef7ade4fed94522e0a8ccba839cd2d532276d180895fb16d</w:t>
+      <w:t>EEA-Penalty - 470b406c58c5a969f5d17c64d34bbe89b17e52cfbfbee00a74e7c4f242383c30</w:t>
+      <w:fldSimple w:instr="PAGE"/>
     </w:r>
   </w:p>
 </w:ftr>

--- a/artifacts/token-templates/specifications/EEA-Penalty/latest/EEA-Penalty-spec.docx
+++ b/artifacts/token-templates/specifications/EEA-Penalty/latest/EEA-Penalty-spec.docx
@@ -2,8 +2,8 @@
 <file path=word/document.xml><?xml version="1.0" encoding="utf-8"?>
 <w:document xmlns:w="http://schemas.openxmlformats.org/wordprocessingml/2006/main">
   <w:body>
-    <w:footerReference xmlns:r="http://schemas.openxmlformats.org/officeDocument/2006/relationships" r:id="Rd9bc949446284471"/>
-    <w:headerReference xmlns:r="http://schemas.openxmlformats.org/officeDocument/2006/relationships" r:id="R82f012032a9d4616"/>
+    <w:footerReference xmlns:r="http://schemas.openxmlformats.org/officeDocument/2006/relationships" r:id="Rc0ee5a832d82417b"/>
+    <w:headerReference xmlns:r="http://schemas.openxmlformats.org/officeDocument/2006/relationships" r:id="R6a97edac11df4f24"/>
     <w:p>
       <w:pPr>
         <w:pStyle w:val="Title"/>

--- a/artifacts/token-templates/specifications/EEA-Penalty/latest/EEA-Penalty-spec.docx
+++ b/artifacts/token-templates/specifications/EEA-Penalty/latest/EEA-Penalty-spec.docx
@@ -2,8 +2,8 @@
 <file path=word/document.xml><?xml version="1.0" encoding="utf-8"?>
 <w:document xmlns:w="http://schemas.openxmlformats.org/wordprocessingml/2006/main">
   <w:body>
-    <w:footerReference xmlns:r="http://schemas.openxmlformats.org/officeDocument/2006/relationships" r:id="Rc0ee5a832d82417b"/>
-    <w:headerReference xmlns:r="http://schemas.openxmlformats.org/officeDocument/2006/relationships" r:id="R6a97edac11df4f24"/>
+    <w:footerReference xmlns:r="http://schemas.openxmlformats.org/officeDocument/2006/relationships" r:id="R27dd83b8acb64600"/>
+    <w:headerReference xmlns:r="http://schemas.openxmlformats.org/officeDocument/2006/relationships" r:id="Rb17cf40cde7e4616"/>
     <w:p>
       <w:pPr>
         <w:pStyle w:val="Title"/>
@@ -11,6 +11,130 @@
       </w:pPr>
       <w:r>
         <w:t xml:space="preserve">EEA-Penalty</w:t>
+      </w:r>
+    </w:p>
+    <w:p>
+      <w:pPr>
+        <w:pStyle w:val="Heading2"/>
+        <w:jc w:val="left"/>
+      </w:pPr>
+      <w:r>
+        <w:t>Contributors</w:t>
+      </w:r>
+    </w:p>
+    <w:p>
+      <w:pPr>
+        <w:pStyle w:val="Normal"/>
+        <w:jc w:val="left"/>
+      </w:pPr>
+      <w:r>
+        <w:tbl>
+          <w:tblPr>
+            <w:tblStyle w:val="GridTable4-Accent1"/>
+          </w:tblPr>
+          <w:tr>
+            <w:tc>
+              <w:p>
+                <w:r>
+                  <w:t>Name</w:t>
+                </w:r>
+              </w:p>
+              <w:tcPr>
+                <w:tcW w:w="15" w:type="pct"/>
+              </w:tcPr>
+            </w:tc>
+            <w:tc>
+              <w:p>
+                <w:r>
+                  <w:t>Organization</w:t>
+                </w:r>
+              </w:p>
+              <w:tcPr>
+                <w:tcW w:w="15" w:type="pct"/>
+              </w:tcPr>
+            </w:tc>
+          </w:tr>
+          <w:tr>
+            <w:tc>
+              <w:p>
+                <w:r>
+                  <w:t>Sanjay Bakshi</w:t>
+                </w:r>
+              </w:p>
+            </w:tc>
+            <w:tc>
+              <w:p>
+                <w:r>
+                  <w:t>Intel</w:t>
+                </w:r>
+              </w:p>
+            </w:tc>
+          </w:tr>
+          <w:tr>
+            <w:tc>
+              <w:p>
+                <w:r>
+                  <w:t>Andreas Freund</w:t>
+                </w:r>
+              </w:p>
+            </w:tc>
+            <w:tc>
+              <w:p>
+                <w:r>
+                  <w:t>Consensys</w:t>
+                </w:r>
+              </w:p>
+            </w:tc>
+          </w:tr>
+          <w:tr>
+            <w:tc>
+              <w:p>
+                <w:r>
+                  <w:t>Marley Gray</w:t>
+                </w:r>
+              </w:p>
+            </w:tc>
+            <w:tc>
+              <w:p>
+                <w:r>
+                  <w:t>Microsoft</w:t>
+                </w:r>
+              </w:p>
+            </w:tc>
+          </w:tr>
+          <w:tr>
+            <w:tc>
+              <w:p>
+                <w:r>
+                  <w:t> Niv Aviram</w:t>
+                </w:r>
+              </w:p>
+            </w:tc>
+            <w:tc>
+              <w:p>
+                <w:r>
+                  <w:t>Consensys</w:t>
+                </w:r>
+              </w:p>
+            </w:tc>
+          </w:tr>
+          <w:tr>
+            <w:tc>
+              <w:p>
+                <w:r>
+                  <w:t>Daniel Norkin</w:t>
+                </w:r>
+              </w:p>
+            </w:tc>
+            <w:tc>
+              <w:p>
+                <w:r>
+                  <w:t>Envision Blockchain</w:t>
+                </w:r>
+              </w:p>
+            </w:tc>
+          </w:tr>
+        </w:tbl>
       </w:r>
     </w:p>
     <w:p>
@@ -10295,7 +10419,7 @@
         <w:jc w:val="left"/>
       </w:pPr>
       <w:r>
-        <w:t>Define a Minters role and apply the role to the Mintable behavior.</w:t>
+        <w:t>Define a Minters role and apply the role to the mintable behavior.</w:t>
       </w:r>
     </w:p>
     <w:p>
@@ -10817,7 +10941,7 @@
       <w:pStyle w:val="Footer"/>
     </w:pPr>
     <w:r>
-      <w:t>EEA-Penalty - 470b406c58c5a969f5d17c64d34bbe89b17e52cfbfbee00a74e7c4f242383c30</w:t>
+      <w:t>EEA-Penalty - 24eab601a20674671990244eb89c40e6bc3ec7abb9166d5c1c818ddf25f0cc60</w:t>
       <w:fldSimple w:instr="PAGE"/>
     </w:r>
   </w:p>
